--- a/Android开发艺术探索/2.3IPC基础概念介绍.docx
+++ b/Android开发艺术探索/2.3IPC基础概念介绍.docx
@@ -3,11 +3,6 @@
 <w:document xmlns:ve="http://schemas.openxmlformats.org/markup-compatibility/2006" xmlns:o="urn:schemas-microsoft-com:office:office" xmlns:r="http://schemas.openxmlformats.org/officeDocument/2006/relationships" xmlns:m="http://schemas.openxmlformats.org/officeDocument/2006/math" xmlns:v="urn:schemas-microsoft-com:vml" xmlns:wp="http://schemas.openxmlformats.org/drawingml/2006/wordprocessingDrawing" xmlns:w10="urn:schemas-microsoft-com:office:word" xmlns:w="http://schemas.openxmlformats.org/wordprocessingml/2006/main" xmlns:wne="http://schemas.microsoft.com/office/word/2006/wordml">
   <w:body>
     <w:p>
-      <w:pPr>
-        <w:rPr>
-          <w:rFonts w:hint="eastAsia"/>
-        </w:rPr>
-      </w:pPr>
       <w:r>
         <w:t>2.3.1</w:t>
       </w:r>
@@ -34,11 +29,6 @@
       </w:r>
     </w:p>
     <w:p>
-      <w:pPr>
-        <w:rPr>
-          <w:rFonts w:hint="eastAsia"/>
-        </w:rPr>
-      </w:pPr>
       <w:r>
         <w:rPr>
           <w:rFonts w:hint="eastAsia"/>
@@ -88,9 +78,6 @@
     <w:p>
       <w:pPr>
         <w:ind w:left="420" w:hangingChars="200" w:hanging="420"/>
-        <w:rPr>
-          <w:rFonts w:hint="eastAsia"/>
-        </w:rPr>
       </w:pPr>
       <w:r>
         <w:rPr>
@@ -157,9 +144,6 @@
     <w:p>
       <w:pPr>
         <w:ind w:left="420" w:hangingChars="200" w:hanging="420"/>
-        <w:rPr>
-          <w:rFonts w:hint="eastAsia"/>
-        </w:rPr>
       </w:pPr>
       <w:r>
         <w:rPr>
@@ -171,9 +155,6 @@
     <w:p>
       <w:pPr>
         <w:ind w:left="420" w:hangingChars="200" w:hanging="420"/>
-        <w:rPr>
-          <w:rFonts w:hint="eastAsia"/>
-        </w:rPr>
       </w:pPr>
       <w:r>
         <w:rPr>
@@ -327,9 +308,6 @@
     <w:p>
       <w:pPr>
         <w:ind w:left="420" w:hangingChars="200" w:hanging="420"/>
-        <w:rPr>
-          <w:rFonts w:hint="eastAsia"/>
-        </w:rPr>
       </w:pPr>
       <w:r>
         <w:rPr>
@@ -341,9 +319,6 @@
     <w:p>
       <w:pPr>
         <w:ind w:left="420" w:hangingChars="200" w:hanging="420"/>
-        <w:rPr>
-          <w:rFonts w:hint="eastAsia"/>
-        </w:rPr>
       </w:pPr>
       <w:r>
         <w:rPr>
@@ -434,9 +409,6 @@
     <w:p>
       <w:pPr>
         <w:ind w:left="420" w:hangingChars="200" w:hanging="420"/>
-        <w:rPr>
-          <w:rFonts w:hint="eastAsia"/>
-        </w:rPr>
       </w:pPr>
       <w:r>
         <w:rPr>
@@ -448,9 +420,6 @@
     <w:p>
       <w:pPr>
         <w:ind w:left="420" w:hangingChars="200" w:hanging="420"/>
-        <w:rPr>
-          <w:rFonts w:hint="eastAsia"/>
-        </w:rPr>
       </w:pPr>
       <w:r>
         <w:rPr>
@@ -472,9 +441,6 @@
     <w:p>
       <w:pPr>
         <w:ind w:left="420" w:hangingChars="200" w:hanging="420"/>
-        <w:rPr>
-          <w:rFonts w:hint="eastAsia"/>
-        </w:rPr>
       </w:pPr>
       <w:r>
         <w:rPr>
@@ -495,9 +461,6 @@
     <w:p>
       <w:pPr>
         <w:ind w:left="420"/>
-        <w:rPr>
-          <w:rFonts w:hint="eastAsia"/>
-        </w:rPr>
       </w:pPr>
       <w:r>
         <w:rPr>
@@ -518,9 +481,6 @@
     <w:p>
       <w:pPr>
         <w:ind w:left="420"/>
-        <w:rPr>
-          <w:rFonts w:hint="eastAsia"/>
-        </w:rPr>
       </w:pPr>
       <w:r>
         <w:rPr>
@@ -541,9 +501,6 @@
     <w:p>
       <w:pPr>
         <w:ind w:left="420"/>
-        <w:rPr>
-          <w:rFonts w:hint="eastAsia"/>
-        </w:rPr>
       </w:pPr>
       <w:r>
         <w:rPr>
@@ -555,17 +512,11 @@
     <w:p>
       <w:pPr>
         <w:ind w:left="420"/>
-        <w:rPr>
-          <w:rFonts w:hint="eastAsia"/>
-        </w:rPr>
       </w:pPr>
     </w:p>
     <w:p>
       <w:pPr>
         <w:ind w:left="420"/>
-        <w:rPr>
-          <w:rFonts w:hint="eastAsia"/>
-        </w:rPr>
       </w:pPr>
       <w:r>
         <w:rPr>
@@ -577,9 +528,6 @@
     <w:p>
       <w:pPr>
         <w:ind w:left="420"/>
-        <w:rPr>
-          <w:rFonts w:hint="eastAsia"/>
-        </w:rPr>
       </w:pPr>
       <w:r>
         <w:rPr>
@@ -591,17 +539,11 @@
     <w:p>
       <w:pPr>
         <w:ind w:left="420"/>
-        <w:rPr>
-          <w:rFonts w:hint="eastAsia"/>
-        </w:rPr>
       </w:pPr>
     </w:p>
     <w:p>
       <w:pPr>
         <w:ind w:left="420"/>
-        <w:rPr>
-          <w:rFonts w:hint="eastAsia"/>
-        </w:rPr>
       </w:pPr>
       <w:r>
         <w:rPr>
@@ -613,9 +555,6 @@
     <w:p>
       <w:pPr>
         <w:ind w:left="420"/>
-        <w:rPr>
-          <w:rFonts w:hint="eastAsia"/>
-        </w:rPr>
       </w:pPr>
       <w:r>
         <w:t>I</w:t>
@@ -630,9 +569,6 @@
     <w:p>
       <w:pPr>
         <w:ind w:left="420"/>
-        <w:rPr>
-          <w:rFonts w:hint="eastAsia"/>
-        </w:rPr>
       </w:pPr>
       <w:r>
         <w:rPr>
@@ -653,9 +589,6 @@
     <w:p>
       <w:pPr>
         <w:ind w:left="420"/>
-        <w:rPr>
-          <w:rFonts w:hint="eastAsia"/>
-        </w:rPr>
       </w:pPr>
       <w:r>
         <w:rPr>
@@ -689,10 +622,12 @@
     </w:p>
     <w:p>
       <w:pPr>
+        <w:ind w:left="420"/>
+      </w:pPr>
+    </w:p>
+    <w:p>
+      <w:pPr>
         <w:ind w:left="420" w:hangingChars="200" w:hanging="420"/>
-        <w:rPr>
-          <w:rFonts w:hint="eastAsia"/>
-        </w:rPr>
       </w:pPr>
       <w:r>
         <w:rPr>
@@ -746,9 +681,6 @@
     <w:p>
       <w:pPr>
         <w:ind w:left="420" w:hangingChars="200" w:hanging="420"/>
-        <w:rPr>
-          <w:rFonts w:hint="eastAsia"/>
-        </w:rPr>
       </w:pPr>
       <w:r>
         <w:rPr>
@@ -808,18 +740,244 @@
         <w:rPr>
           <w:rFonts w:hint="eastAsia"/>
         </w:rPr>
-        <w:t>就是处理通讯的</w:t>
+        <w:t>就是处理</w:t>
+      </w:r>
+      <w:r>
+        <w:rPr>
+          <w:rFonts w:hint="eastAsia"/>
+        </w:rPr>
+        <w:t>进程</w:t>
+      </w:r>
+      <w:r>
+        <w:rPr>
+          <w:rFonts w:hint="eastAsia"/>
+        </w:rPr>
+        <w:t>通讯的</w:t>
       </w:r>
     </w:p>
     <w:p>
       <w:pPr>
         <w:ind w:left="420" w:hangingChars="200" w:hanging="420"/>
+        <w:rPr>
+          <w:rFonts w:hint="eastAsia"/>
+        </w:rPr>
       </w:pPr>
       <w:r>
         <w:rPr>
           <w:rFonts w:hint="eastAsia"/>
         </w:rPr>
         <w:tab/>
+      </w:r>
+      <w:r>
+        <w:rPr>
+          <w:rFonts w:hint="eastAsia"/>
+        </w:rPr>
+        <w:t>//IBookManager.java</w:t>
+      </w:r>
+      <w:r>
+        <w:rPr>
+          <w:rFonts w:hint="eastAsia"/>
+        </w:rPr>
+        <w:t>类</w:t>
+      </w:r>
+    </w:p>
+    <w:p>
+      <w:pPr>
+        <w:pStyle w:val="a6"/>
+        <w:numPr>
+          <w:ilvl w:val="0"/>
+          <w:numId w:val="1"/>
+        </w:numPr>
+        <w:ind w:firstLineChars="0"/>
+        <w:rPr>
+          <w:rFonts w:hint="eastAsia"/>
+        </w:rPr>
+      </w:pPr>
+      <w:r>
+        <w:rPr>
+          <w:rFonts w:hint="eastAsia"/>
+        </w:rPr>
+        <w:t xml:space="preserve">asInterface </w:t>
+      </w:r>
+      <w:r>
+        <w:rPr>
+          <w:rFonts w:hint="eastAsia"/>
+        </w:rPr>
+        <w:t>将服务端的</w:t>
+      </w:r>
+      <w:r>
+        <w:rPr>
+          <w:rFonts w:hint="eastAsia"/>
+        </w:rPr>
+        <w:t>Binder</w:t>
+      </w:r>
+      <w:r>
+        <w:rPr>
+          <w:rFonts w:hint="eastAsia"/>
+        </w:rPr>
+        <w:t>对象转换成客户端的</w:t>
+      </w:r>
+      <w:r>
+        <w:rPr>
+          <w:rFonts w:hint="eastAsia"/>
+        </w:rPr>
+        <w:t>AIDL</w:t>
+      </w:r>
+      <w:r>
+        <w:rPr>
+          <w:rFonts w:hint="eastAsia"/>
+        </w:rPr>
+        <w:t>对象，这种转换区分进程，当他们在同一个进程时返回的是</w:t>
+      </w:r>
+      <w:r>
+        <w:rPr>
+          <w:rFonts w:hint="eastAsia"/>
+        </w:rPr>
+        <w:t>Stub</w:t>
+      </w:r>
+      <w:r>
+        <w:rPr>
+          <w:rFonts w:hint="eastAsia"/>
+        </w:rPr>
+        <w:t>本身，否则返回的是</w:t>
+      </w:r>
+      <w:r>
+        <w:rPr>
+          <w:rFonts w:hint="eastAsia"/>
+        </w:rPr>
+        <w:t>Stub.Proxy</w:t>
+      </w:r>
+      <w:r>
+        <w:rPr>
+          <w:rFonts w:hint="eastAsia"/>
+        </w:rPr>
+        <w:t>对象</w:t>
+      </w:r>
+    </w:p>
+    <w:p>
+      <w:pPr>
+        <w:pStyle w:val="a6"/>
+        <w:numPr>
+          <w:ilvl w:val="0"/>
+          <w:numId w:val="1"/>
+        </w:numPr>
+        <w:ind w:firstLineChars="0"/>
+        <w:rPr>
+          <w:rFonts w:hint="eastAsia"/>
+        </w:rPr>
+      </w:pPr>
+      <w:r>
+        <w:rPr>
+          <w:rFonts w:hint="eastAsia"/>
+        </w:rPr>
+        <w:t xml:space="preserve">asBinder  </w:t>
+      </w:r>
+      <w:r>
+        <w:rPr>
+          <w:rFonts w:hint="eastAsia"/>
+        </w:rPr>
+        <w:t>返回当前</w:t>
+      </w:r>
+      <w:r>
+        <w:rPr>
+          <w:rFonts w:hint="eastAsia"/>
+        </w:rPr>
+        <w:t>Binder</w:t>
+      </w:r>
+      <w:r>
+        <w:rPr>
+          <w:rFonts w:hint="eastAsia"/>
+        </w:rPr>
+        <w:t>对象</w:t>
+      </w:r>
+    </w:p>
+    <w:p>
+      <w:pPr>
+        <w:pStyle w:val="a6"/>
+        <w:numPr>
+          <w:ilvl w:val="0"/>
+          <w:numId w:val="1"/>
+        </w:numPr>
+        <w:ind w:firstLineChars="0"/>
+        <w:rPr>
+          <w:rFonts w:hint="eastAsia"/>
+        </w:rPr>
+      </w:pPr>
+      <w:r>
+        <w:rPr>
+          <w:rFonts w:hint="eastAsia"/>
+        </w:rPr>
+        <w:t xml:space="preserve">onTransact  </w:t>
+      </w:r>
+      <w:r>
+        <w:rPr>
+          <w:rFonts w:hint="eastAsia"/>
+        </w:rPr>
+        <w:t>这个方法运行在服务端中的</w:t>
+      </w:r>
+      <w:r>
+        <w:rPr>
+          <w:rFonts w:hint="eastAsia"/>
+        </w:rPr>
+        <w:t>Binder</w:t>
+      </w:r>
+      <w:r>
+        <w:rPr>
+          <w:rFonts w:hint="eastAsia"/>
+        </w:rPr>
+        <w:t>线程池中，当客户端发出请求时，系统底层会交由此方法处理。</w:t>
+      </w:r>
+      <w:r>
+        <w:rPr>
+          <w:rFonts w:hint="eastAsia"/>
+        </w:rPr>
+        <w:t>在该方法中通过</w:t>
+      </w:r>
+      <w:r>
+        <w:rPr>
+          <w:rFonts w:hint="eastAsia"/>
+        </w:rPr>
+        <w:t>code</w:t>
+      </w:r>
+      <w:r>
+        <w:rPr>
+          <w:rFonts w:hint="eastAsia"/>
+        </w:rPr>
+        <w:t>判断，去执行不同的目标方法，执行结束后将结果写入</w:t>
+      </w:r>
+      <w:r>
+        <w:rPr>
+          <w:rFonts w:hint="eastAsia"/>
+        </w:rPr>
+        <w:t>reply</w:t>
+      </w:r>
+      <w:r>
+        <w:rPr>
+          <w:rFonts w:hint="eastAsia"/>
+        </w:rPr>
+        <w:t>中。</w:t>
+      </w:r>
+    </w:p>
+    <w:p>
+      <w:pPr>
+        <w:pStyle w:val="a6"/>
+        <w:numPr>
+          <w:ilvl w:val="0"/>
+          <w:numId w:val="1"/>
+        </w:numPr>
+        <w:ind w:firstLineChars="0"/>
+      </w:pPr>
+      <w:r>
+        <w:rPr>
+          <w:rFonts w:hint="eastAsia"/>
+        </w:rPr>
+        <w:t xml:space="preserve">getBookList /addBook  </w:t>
+      </w:r>
+      <w:r>
+        <w:rPr>
+          <w:rFonts w:hint="eastAsia"/>
+        </w:rPr>
+        <w:t>该方法运行在客户端，客户端调用此方法将服务端的数据返回回来。</w:t>
       </w:r>
     </w:p>
     <w:sectPr>
@@ -868,6 +1026,103 @@
     </w:p>
   </w:footnote>
 </w:footnotes>
+</file>
+
+<file path=word/numbering.xml><?xml version="1.0" encoding="utf-8"?>
+<w:numbering xmlns:ve="http://schemas.openxmlformats.org/markup-compatibility/2006" xmlns:o="urn:schemas-microsoft-com:office:office" xmlns:r="http://schemas.openxmlformats.org/officeDocument/2006/relationships" xmlns:m="http://schemas.openxmlformats.org/officeDocument/2006/math" xmlns:v="urn:schemas-microsoft-com:vml" xmlns:wp="http://schemas.openxmlformats.org/drawingml/2006/wordprocessingDrawing" xmlns:w10="urn:schemas-microsoft-com:office:word" xmlns:w="http://schemas.openxmlformats.org/wordprocessingml/2006/main" xmlns:wne="http://schemas.microsoft.com/office/word/2006/wordml">
+  <w:abstractNum w:abstractNumId="0">
+    <w:nsid w:val="590F7013"/>
+    <w:multiLevelType w:val="hybridMultilevel"/>
+    <w:tmpl w:val="C9D46A8A"/>
+    <w:lvl w:ilvl="0" w:tplc="37CC0E94">
+      <w:start w:val="1"/>
+      <w:numFmt w:val="decimal"/>
+      <w:lvlText w:val="（%1）"/>
+      <w:lvlJc w:val="left"/>
+      <w:pPr>
+        <w:ind w:left="1140" w:hanging="720"/>
+      </w:pPr>
+      <w:rPr>
+        <w:rFonts w:hint="default"/>
+      </w:rPr>
+    </w:lvl>
+    <w:lvl w:ilvl="1" w:tplc="04090019" w:tentative="1">
+      <w:start w:val="1"/>
+      <w:numFmt w:val="lowerLetter"/>
+      <w:lvlText w:val="%2)"/>
+      <w:lvlJc w:val="left"/>
+      <w:pPr>
+        <w:ind w:left="1260" w:hanging="420"/>
+      </w:pPr>
+    </w:lvl>
+    <w:lvl w:ilvl="2" w:tplc="0409001B" w:tentative="1">
+      <w:start w:val="1"/>
+      <w:numFmt w:val="lowerRoman"/>
+      <w:lvlText w:val="%3."/>
+      <w:lvlJc w:val="right"/>
+      <w:pPr>
+        <w:ind w:left="1680" w:hanging="420"/>
+      </w:pPr>
+    </w:lvl>
+    <w:lvl w:ilvl="3" w:tplc="0409000F" w:tentative="1">
+      <w:start w:val="1"/>
+      <w:numFmt w:val="decimal"/>
+      <w:lvlText w:val="%4."/>
+      <w:lvlJc w:val="left"/>
+      <w:pPr>
+        <w:ind w:left="2100" w:hanging="420"/>
+      </w:pPr>
+    </w:lvl>
+    <w:lvl w:ilvl="4" w:tplc="04090019" w:tentative="1">
+      <w:start w:val="1"/>
+      <w:numFmt w:val="lowerLetter"/>
+      <w:lvlText w:val="%5)"/>
+      <w:lvlJc w:val="left"/>
+      <w:pPr>
+        <w:ind w:left="2520" w:hanging="420"/>
+      </w:pPr>
+    </w:lvl>
+    <w:lvl w:ilvl="5" w:tplc="0409001B" w:tentative="1">
+      <w:start w:val="1"/>
+      <w:numFmt w:val="lowerRoman"/>
+      <w:lvlText w:val="%6."/>
+      <w:lvlJc w:val="right"/>
+      <w:pPr>
+        <w:ind w:left="2940" w:hanging="420"/>
+      </w:pPr>
+    </w:lvl>
+    <w:lvl w:ilvl="6" w:tplc="0409000F" w:tentative="1">
+      <w:start w:val="1"/>
+      <w:numFmt w:val="decimal"/>
+      <w:lvlText w:val="%7."/>
+      <w:lvlJc w:val="left"/>
+      <w:pPr>
+        <w:ind w:left="3360" w:hanging="420"/>
+      </w:pPr>
+    </w:lvl>
+    <w:lvl w:ilvl="7" w:tplc="04090019" w:tentative="1">
+      <w:start w:val="1"/>
+      <w:numFmt w:val="lowerLetter"/>
+      <w:lvlText w:val="%8)"/>
+      <w:lvlJc w:val="left"/>
+      <w:pPr>
+        <w:ind w:left="3780" w:hanging="420"/>
+      </w:pPr>
+    </w:lvl>
+    <w:lvl w:ilvl="8" w:tplc="0409001B" w:tentative="1">
+      <w:start w:val="1"/>
+      <w:numFmt w:val="lowerRoman"/>
+      <w:lvlText w:val="%9."/>
+      <w:lvlJc w:val="right"/>
+      <w:pPr>
+        <w:ind w:left="4200" w:hanging="420"/>
+      </w:pPr>
+    </w:lvl>
+  </w:abstractNum>
+  <w:num w:numId="1">
+    <w:abstractNumId w:val="0"/>
+  </w:num>
+</w:numbering>
 </file>
 
 <file path=word/styles.xml><?xml version="1.0" encoding="utf-8"?>
@@ -1026,6 +1281,7 @@
   <w:style w:type="paragraph" w:default="1" w:styleId="a">
     <w:name w:val="Normal"/>
     <w:qFormat/>
+    <w:rsid w:val="006420D2"/>
     <w:pPr>
       <w:widowControl w:val="0"/>
       <w:jc w:val="both"/>
@@ -1148,6 +1404,16 @@
     <w:uiPriority w:val="99"/>
     <w:semiHidden/>
     <w:rsid w:val="00731742"/>
+  </w:style>
+  <w:style w:type="paragraph" w:styleId="a6">
+    <w:name w:val="List Paragraph"/>
+    <w:basedOn w:val="a"/>
+    <w:uiPriority w:val="34"/>
+    <w:qFormat/>
+    <w:rsid w:val="006040BC"/>
+    <w:pPr>
+      <w:ind w:firstLineChars="200" w:firstLine="420"/>
+    </w:pPr>
   </w:style>
 </w:styles>
 </file>
